--- a/Руководство ПО Заказы.docx
+++ b/Руководство ПО Заказы.docx
@@ -289,7 +289,65 @@
           <w:sz w:val="24"/>
           <w:szCs w:val="24"/>
         </w:rPr>
-        <w:t>Задачей Программы является формирование и отслеживание с последовательным рассмотрением сотрудниками.</w:t>
+        <w:t>Задачей Программы является формирование</w:t>
+      </w:r>
+      <w:r>
+        <w:rPr>
+          <w:rFonts w:ascii="Times New Roman" w:hAnsi="Times New Roman" w:cs="Times New Roman"/>
+          <w:sz w:val="24"/>
+          <w:szCs w:val="24"/>
+        </w:rPr>
+        <w:t xml:space="preserve"> </w:t>
+      </w:r>
+      <w:r>
+        <w:rPr>
+          <w:rFonts w:ascii="Times New Roman" w:hAnsi="Times New Roman" w:cs="Times New Roman"/>
+          <w:sz w:val="24"/>
+          <w:szCs w:val="24"/>
+        </w:rPr>
+        <w:t>заказов</w:t>
+      </w:r>
+      <w:r>
+        <w:rPr>
+          <w:rFonts w:ascii="Times New Roman" w:hAnsi="Times New Roman" w:cs="Times New Roman"/>
+          <w:sz w:val="24"/>
+          <w:szCs w:val="24"/>
+        </w:rPr>
+        <w:t xml:space="preserve"> и</w:t>
+      </w:r>
+      <w:r>
+        <w:rPr>
+          <w:rFonts w:ascii="Times New Roman" w:hAnsi="Times New Roman" w:cs="Times New Roman"/>
+          <w:sz w:val="24"/>
+          <w:szCs w:val="24"/>
+        </w:rPr>
+        <w:t xml:space="preserve"> </w:t>
+      </w:r>
+      <w:proofErr w:type="gramStart"/>
+      <w:r>
+        <w:rPr>
+          <w:rFonts w:ascii="Times New Roman" w:hAnsi="Times New Roman" w:cs="Times New Roman"/>
+          <w:sz w:val="24"/>
+          <w:szCs w:val="24"/>
+        </w:rPr>
+        <w:t xml:space="preserve">их </w:t>
+      </w:r>
+      <w:r>
+        <w:rPr>
+          <w:rFonts w:ascii="Times New Roman" w:hAnsi="Times New Roman" w:cs="Times New Roman"/>
+          <w:sz w:val="24"/>
+          <w:szCs w:val="24"/>
+        </w:rPr>
+        <w:t xml:space="preserve"> отслеживание</w:t>
+      </w:r>
+      <w:proofErr w:type="gramEnd"/>
+      <w:r>
+        <w:rPr>
+          <w:rFonts w:ascii="Times New Roman" w:hAnsi="Times New Roman" w:cs="Times New Roman"/>
+          <w:sz w:val="24"/>
+          <w:szCs w:val="24"/>
+        </w:rPr>
+        <w:t xml:space="preserve"> с последовательным рассмотрением сотрудниками.</w:t>
       </w:r>
     </w:p>
     <w:p>
@@ -1131,18 +1189,18 @@
           <w:lang w:eastAsia="ru-RU"/>
         </w:rPr>
         <w:drawing>
-          <wp:anchor distT="0" distB="0" distL="114300" distR="114300" simplePos="0" relativeHeight="251662336" behindDoc="0" locked="0" layoutInCell="1" allowOverlap="1">
+          <wp:anchor distT="0" distB="0" distL="114300" distR="114300" simplePos="0" relativeHeight="251671552" behindDoc="0" locked="0" layoutInCell="1" allowOverlap="1">
             <wp:simplePos x="0" y="0"/>
-            <wp:positionH relativeFrom="column">
-              <wp:posOffset>167474</wp:posOffset>
+            <wp:positionH relativeFrom="margin">
+              <wp:posOffset>-135173</wp:posOffset>
             </wp:positionH>
             <wp:positionV relativeFrom="paragraph">
-              <wp:posOffset>290057</wp:posOffset>
+              <wp:posOffset>329040</wp:posOffset>
             </wp:positionV>
-            <wp:extent cx="6210300" cy="3136900"/>
-            <wp:effectExtent l="0" t="0" r="0" b="6350"/>
+            <wp:extent cx="6210300" cy="3147060"/>
+            <wp:effectExtent l="0" t="0" r="0" b="0"/>
             <wp:wrapTopAndBottom/>
-            <wp:docPr id="5" name="Рисунок 5"/>
+            <wp:docPr id="12" name="Рисунок 12"/>
             <wp:cNvGraphicFramePr>
               <a:graphicFrameLocks xmlns:a="http://schemas.openxmlformats.org/drawingml/2006/main" noChangeAspect="1"/>
             </wp:cNvGraphicFramePr>
@@ -1168,7 +1226,7 @@
                   <pic:spPr>
                     <a:xfrm>
                       <a:off x="0" y="0"/>
-                      <a:ext cx="6210300" cy="3136900"/>
+                      <a:ext cx="6210300" cy="3147060"/>
                     </a:xfrm>
                     <a:prstGeom prst="rect">
                       <a:avLst/>
@@ -1690,7 +1748,33 @@
           <w:sz w:val="24"/>
           <w:szCs w:val="24"/>
         </w:rPr>
-        <w:t xml:space="preserve">. Откроется окно, где нужно ввести номер заказа, наименование и текстовое дополнение. Они далее при движении по маршруту изменяться не будут. Можно прикрепить файлы. Справа выбрать необходимый маршрут. Можно отметить галочками сотрудников для исключения из маршрута. </w:t>
+        <w:t xml:space="preserve">. Откроется окно, где нужно ввести номер заказа, наименование и текстовое дополнение. Они далее при движении по маршруту изменяться не будут. Можно прикрепить файлы. Справа выбрать необходимый маршрут. Можно </w:t>
+      </w:r>
+      <w:proofErr w:type="spellStart"/>
+      <w:r>
+        <w:rPr>
+          <w:rFonts w:ascii="Times New Roman" w:hAnsi="Times New Roman" w:cs="Times New Roman"/>
+          <w:sz w:val="24"/>
+          <w:szCs w:val="24"/>
+        </w:rPr>
+        <w:t>снять</w:t>
+      </w:r>
+      <w:r>
+        <w:rPr>
+          <w:rFonts w:ascii="Times New Roman" w:hAnsi="Times New Roman" w:cs="Times New Roman"/>
+          <w:sz w:val="24"/>
+          <w:szCs w:val="24"/>
+        </w:rPr>
+        <w:t>галочками</w:t>
+      </w:r>
+      <w:proofErr w:type="spellEnd"/>
+      <w:r>
+        <w:rPr>
+          <w:rFonts w:ascii="Times New Roman" w:hAnsi="Times New Roman" w:cs="Times New Roman"/>
+          <w:sz w:val="24"/>
+          <w:szCs w:val="24"/>
+        </w:rPr>
+        <w:t xml:space="preserve"> сотрудников для исключения из маршрута. </w:t>
       </w:r>
     </w:p>
     <w:p>
@@ -1770,24 +1854,23 @@
       </w:pPr>
       <w:r>
         <w:rPr>
-          <w:rFonts w:cs="Times New Roman"/>
-          <w:sz w:val="24"/>
-          <w:szCs w:val="24"/>
+          <w:noProof/>
+          <w:lang w:eastAsia="ru-RU"/>
         </w:rPr>
         <w:lastRenderedPageBreak/>
         <w:drawing>
-          <wp:anchor distT="0" distB="0" distL="114300" distR="114300" simplePos="0" relativeHeight="251664384" behindDoc="0" locked="0" layoutInCell="1" allowOverlap="1">
+          <wp:anchor distT="0" distB="0" distL="114300" distR="114300" simplePos="0" relativeHeight="251672576" behindDoc="0" locked="0" layoutInCell="1" allowOverlap="1">
             <wp:simplePos x="0" y="0"/>
             <wp:positionH relativeFrom="page">
-              <wp:posOffset>977900</wp:posOffset>
+              <wp:align>center</wp:align>
             </wp:positionH>
             <wp:positionV relativeFrom="paragraph">
-              <wp:posOffset>0</wp:posOffset>
+              <wp:posOffset>608</wp:posOffset>
             </wp:positionV>
-            <wp:extent cx="5048885" cy="2832100"/>
-            <wp:effectExtent l="0" t="0" r="0" b="6350"/>
+            <wp:extent cx="5502275" cy="3272790"/>
+            <wp:effectExtent l="0" t="0" r="3175" b="3810"/>
             <wp:wrapTopAndBottom/>
-            <wp:docPr id="7" name="Рисунок 7"/>
+            <wp:docPr id="13" name="Рисунок 13"/>
             <wp:cNvGraphicFramePr>
               <a:graphicFrameLocks xmlns:a="http://schemas.openxmlformats.org/drawingml/2006/main" noChangeAspect="1"/>
             </wp:cNvGraphicFramePr>
@@ -1813,7 +1896,7 @@
                   <pic:spPr>
                     <a:xfrm>
                       <a:off x="0" y="0"/>
-                      <a:ext cx="5048885" cy="2832100"/>
+                      <a:ext cx="5502275" cy="3272790"/>
                     </a:xfrm>
                     <a:prstGeom prst="rect">
                       <a:avLst/>
@@ -2119,41 +2202,23 @@
       </w:pPr>
       <w:r>
         <w:rPr>
-          <w:rFonts w:ascii="Times New Roman" w:hAnsi="Times New Roman" w:cs="Times New Roman"/>
-          <w:sz w:val="24"/>
-          <w:szCs w:val="24"/>
-        </w:rPr>
-        <w:t>Прикрепленные файлы в маршруте можно открыть двойным щелчком мыши. При этом файл сохраняется во временной папке и после этого открывается.</w:t>
-      </w:r>
-    </w:p>
-    <w:p>
-      <w:pPr>
-        <w:pStyle w:val="1"/>
-        <w:numPr>
-          <w:ilvl w:val="0"/>
-          <w:numId w:val="0"/>
-        </w:numPr>
-        <w:ind w:left="720" w:hanging="360"/>
-      </w:pPr>
-      <w:r>
-        <w:rPr>
           <w:noProof/>
           <w:lang w:eastAsia="ru-RU"/>
         </w:rPr>
         <w:lastRenderedPageBreak/>
         <w:drawing>
-          <wp:anchor distT="0" distB="0" distL="114300" distR="114300" simplePos="0" relativeHeight="251666432" behindDoc="0" locked="0" layoutInCell="1" allowOverlap="1">
+          <wp:anchor distT="0" distB="0" distL="114300" distR="114300" simplePos="0" relativeHeight="251673600" behindDoc="0" locked="0" layoutInCell="1" allowOverlap="1">
             <wp:simplePos x="0" y="0"/>
-            <wp:positionH relativeFrom="page">
-              <wp:posOffset>1372870</wp:posOffset>
+            <wp:positionH relativeFrom="margin">
+              <wp:align>center</wp:align>
             </wp:positionH>
             <wp:positionV relativeFrom="paragraph">
-              <wp:posOffset>415</wp:posOffset>
+              <wp:posOffset>608</wp:posOffset>
             </wp:positionV>
-            <wp:extent cx="4681855" cy="2990215"/>
-            <wp:effectExtent l="0" t="0" r="4445" b="635"/>
+            <wp:extent cx="4730750" cy="3477895"/>
+            <wp:effectExtent l="0" t="0" r="0" b="8255"/>
             <wp:wrapTopAndBottom/>
-            <wp:docPr id="9" name="Рисунок 9"/>
+            <wp:docPr id="16" name="Рисунок 16"/>
             <wp:cNvGraphicFramePr>
               <a:graphicFrameLocks xmlns:a="http://schemas.openxmlformats.org/drawingml/2006/main" noChangeAspect="1"/>
             </wp:cNvGraphicFramePr>
@@ -2179,7 +2244,7 @@
                   <pic:spPr>
                     <a:xfrm>
                       <a:off x="0" y="0"/>
-                      <a:ext cx="4681855" cy="2990215"/>
+                      <a:ext cx="4730750" cy="3477895"/>
                     </a:xfrm>
                     <a:prstGeom prst="rect">
                       <a:avLst/>
@@ -2200,6 +2265,26 @@
     </w:p>
     <w:p>
       <w:pPr>
+        <w:pStyle w:val="a3"/>
+        <w:spacing w:after="0"/>
+        <w:ind w:left="0" w:firstLine="708"/>
+        <w:rPr>
+          <w:rFonts w:ascii="Times New Roman" w:hAnsi="Times New Roman" w:cs="Times New Roman"/>
+          <w:sz w:val="24"/>
+          <w:szCs w:val="24"/>
+        </w:rPr>
+      </w:pPr>
+      <w:r>
+        <w:rPr>
+          <w:rFonts w:ascii="Times New Roman" w:hAnsi="Times New Roman" w:cs="Times New Roman"/>
+          <w:sz w:val="24"/>
+          <w:szCs w:val="24"/>
+        </w:rPr>
+        <w:t>Прикрепленные файлы в маршруте можно открыть двойным щелчком мыши. При этом файл сохраняется во временной папке и после этого открывается.</w:t>
+      </w:r>
+    </w:p>
+    <w:p>
+      <w:pPr>
         <w:pStyle w:val="1"/>
         <w:numPr>
           <w:ilvl w:val="0"/>
@@ -2210,14 +2295,6 @@
     </w:p>
     <w:p>
       <w:pPr>
-        <w:pStyle w:val="2"/>
-      </w:pPr>
-      <w:r>
-        <w:t>Добавление этапа в маршрут</w:t>
-      </w:r>
-    </w:p>
-    <w:p>
-      <w:pPr>
         <w:pStyle w:val="1"/>
         <w:numPr>
           <w:ilvl w:val="0"/>
@@ -2228,6 +2305,24 @@
     </w:p>
     <w:p>
       <w:pPr>
+        <w:pStyle w:val="2"/>
+      </w:pPr>
+      <w:r>
+        <w:t>Добавление этапа в маршрут</w:t>
+      </w:r>
+    </w:p>
+    <w:p>
+      <w:pPr>
+        <w:pStyle w:val="1"/>
+        <w:numPr>
+          <w:ilvl w:val="0"/>
+          <w:numId w:val="0"/>
+        </w:numPr>
+        <w:ind w:left="720" w:hanging="360"/>
+      </w:pPr>
+    </w:p>
+    <w:p>
+      <w:pPr>
         <w:pStyle w:val="a3"/>
         <w:spacing w:after="0"/>
         <w:ind w:left="0" w:firstLine="708"/>
@@ -2290,63 +2385,24 @@
           <w:szCs w:val="24"/>
         </w:rPr>
       </w:pPr>
-      <w:r>
-        <w:rPr>
-          <w:rFonts w:ascii="Times New Roman" w:hAnsi="Times New Roman" w:cs="Times New Roman"/>
-          <w:sz w:val="24"/>
-          <w:szCs w:val="24"/>
-        </w:rPr>
-        <w:t>Нужно выбрать кого добавить, цель на этапе и перед кем добавить. Добавлять можно только перед этапами, которые не были в работе. После нажатия кнопки «</w:t>
-      </w:r>
-      <w:r>
-        <w:rPr>
-          <w:rFonts w:ascii="Times New Roman" w:hAnsi="Times New Roman" w:cs="Times New Roman"/>
-          <w:b/>
-          <w:sz w:val="24"/>
-          <w:szCs w:val="24"/>
-        </w:rPr>
-        <w:t>Добавить</w:t>
-      </w:r>
-      <w:r>
-        <w:rPr>
-          <w:rFonts w:ascii="Times New Roman" w:hAnsi="Times New Roman" w:cs="Times New Roman"/>
-          <w:sz w:val="24"/>
-          <w:szCs w:val="24"/>
-        </w:rPr>
-        <w:t>» окно закрывается и в маршруте появляется новый этап.</w:t>
-      </w:r>
-    </w:p>
-    <w:p>
-      <w:pPr>
-        <w:pStyle w:val="a3"/>
-        <w:spacing w:after="0"/>
-        <w:ind w:left="0" w:firstLine="708"/>
-        <w:rPr>
-          <w:rFonts w:ascii="Times New Roman" w:hAnsi="Times New Roman" w:cs="Times New Roman"/>
-          <w:sz w:val="24"/>
-          <w:szCs w:val="24"/>
-        </w:rPr>
-      </w:pPr>
-      <w:bookmarkStart w:id="2" w:name="_GoBack"/>
-      <w:bookmarkEnd w:id="2"/>
       <w:r>
         <w:rPr>
           <w:noProof/>
           <w:lang w:eastAsia="ru-RU"/>
         </w:rPr>
         <w:drawing>
-          <wp:anchor distT="0" distB="0" distL="114300" distR="114300" simplePos="0" relativeHeight="251667456" behindDoc="0" locked="0" layoutInCell="1" allowOverlap="1">
+          <wp:anchor distT="0" distB="0" distL="114300" distR="114300" simplePos="0" relativeHeight="251674624" behindDoc="0" locked="0" layoutInCell="1" allowOverlap="1">
             <wp:simplePos x="0" y="0"/>
-            <wp:positionH relativeFrom="page">
-              <wp:posOffset>1240099</wp:posOffset>
+            <wp:positionH relativeFrom="margin">
+              <wp:posOffset>86692</wp:posOffset>
             </wp:positionH>
             <wp:positionV relativeFrom="paragraph">
-              <wp:posOffset>361977</wp:posOffset>
+              <wp:posOffset>624509</wp:posOffset>
             </wp:positionV>
-            <wp:extent cx="4650740" cy="3246120"/>
+            <wp:extent cx="5581650" cy="3508375"/>
             <wp:effectExtent l="0" t="0" r="0" b="0"/>
             <wp:wrapTopAndBottom/>
-            <wp:docPr id="10" name="Рисунок 10"/>
+            <wp:docPr id="19" name="Рисунок 19"/>
             <wp:cNvGraphicFramePr>
               <a:graphicFrameLocks xmlns:a="http://schemas.openxmlformats.org/drawingml/2006/main" noChangeAspect="1"/>
             </wp:cNvGraphicFramePr>
@@ -2372,7 +2428,7 @@
                   <pic:spPr>
                     <a:xfrm>
                       <a:off x="0" y="0"/>
-                      <a:ext cx="4650740" cy="3246120"/>
+                      <a:ext cx="5581650" cy="3508375"/>
                     </a:xfrm>
                     <a:prstGeom prst="rect">
                       <a:avLst/>
@@ -2390,24 +2446,153 @@
           </wp:anchor>
         </w:drawing>
       </w:r>
+      <w:r>
+        <w:rPr>
+          <w:rFonts w:ascii="Times New Roman" w:hAnsi="Times New Roman" w:cs="Times New Roman"/>
+          <w:sz w:val="24"/>
+          <w:szCs w:val="24"/>
+        </w:rPr>
+        <w:t>Нужно выбрать кого добавить, цель на этапе и перед кем добавить. Добавлять можно только перед этапами, которые не были в работе. После нажатия кнопки «</w:t>
+      </w:r>
+      <w:r>
+        <w:rPr>
+          <w:rFonts w:ascii="Times New Roman" w:hAnsi="Times New Roman" w:cs="Times New Roman"/>
+          <w:b/>
+          <w:sz w:val="24"/>
+          <w:szCs w:val="24"/>
+        </w:rPr>
+        <w:t>Добавить</w:t>
+      </w:r>
+      <w:r>
+        <w:rPr>
+          <w:rFonts w:ascii="Times New Roman" w:hAnsi="Times New Roman" w:cs="Times New Roman"/>
+          <w:sz w:val="24"/>
+          <w:szCs w:val="24"/>
+        </w:rPr>
+        <w:t>» окно закрывается и в маршруте появляется новый этап.</w:t>
+      </w:r>
+    </w:p>
+    <w:p>
+      <w:pPr>
+        <w:pStyle w:val="a3"/>
+        <w:spacing w:after="0"/>
+        <w:ind w:left="0" w:firstLine="708"/>
+        <w:rPr>
+          <w:rFonts w:ascii="Times New Roman" w:hAnsi="Times New Roman" w:cs="Times New Roman"/>
+          <w:sz w:val="24"/>
+          <w:szCs w:val="24"/>
+        </w:rPr>
+      </w:pPr>
+      <w:r>
+        <w:rPr>
+          <w:rFonts w:ascii="Times New Roman" w:hAnsi="Times New Roman" w:cs="Times New Roman"/>
+          <w:sz w:val="24"/>
+          <w:szCs w:val="24"/>
+        </w:rPr>
+        <w:lastRenderedPageBreak/>
+        <w:t>Если выбрать опцию «Вернуть назад после рассмотрения», то добавляется подчиненный этап сразу после текущего. После рассмотрения на подчиненном этапе заказ возвращается назад для рассмотрения и далее идет как обычно.</w:t>
+      </w:r>
+    </w:p>
+    <w:p>
+      <w:pPr>
+        <w:pStyle w:val="a3"/>
+        <w:spacing w:after="0"/>
+        <w:ind w:left="0" w:firstLine="708"/>
+        <w:rPr>
+          <w:rFonts w:ascii="Times New Roman" w:hAnsi="Times New Roman" w:cs="Times New Roman"/>
+          <w:sz w:val="24"/>
+          <w:szCs w:val="24"/>
+        </w:rPr>
+      </w:pPr>
     </w:p>
     <w:p>
       <w:pPr>
         <w:pStyle w:val="2"/>
       </w:pPr>
       <w:r>
-        <w:lastRenderedPageBreak/>
-        <w:t>Состояние маршрута</w:t>
-      </w:r>
-    </w:p>
-    <w:p>
-      <w:pPr>
-        <w:pStyle w:val="1"/>
+        <w:t>Отказ заказа</w:t>
+      </w:r>
+    </w:p>
+    <w:p>
+      <w:pPr>
+        <w:pStyle w:val="a3"/>
+        <w:spacing w:after="0"/>
+        <w:ind w:left="0" w:firstLine="708"/>
+        <w:rPr>
+          <w:rFonts w:ascii="Times New Roman" w:hAnsi="Times New Roman" w:cs="Times New Roman"/>
+          <w:sz w:val="24"/>
+          <w:szCs w:val="24"/>
+        </w:rPr>
+      </w:pPr>
+    </w:p>
+    <w:p>
+      <w:pPr>
+        <w:pStyle w:val="a3"/>
+        <w:spacing w:after="0"/>
+        <w:ind w:left="0" w:firstLine="708"/>
+        <w:rPr>
+          <w:rFonts w:ascii="Times New Roman" w:hAnsi="Times New Roman" w:cs="Times New Roman"/>
+          <w:sz w:val="24"/>
+          <w:szCs w:val="24"/>
+        </w:rPr>
+      </w:pPr>
+      <w:r>
+        <w:rPr>
+          <w:rFonts w:ascii="Times New Roman" w:hAnsi="Times New Roman" w:cs="Times New Roman"/>
+          <w:sz w:val="24"/>
+          <w:szCs w:val="24"/>
+        </w:rPr>
+        <w:t>Кнопка «Отказать»</w:t>
+      </w:r>
+      <w:r>
+        <w:rPr>
+          <w:rFonts w:ascii="Times New Roman" w:hAnsi="Times New Roman" w:cs="Times New Roman"/>
+          <w:sz w:val="24"/>
+          <w:szCs w:val="24"/>
+        </w:rPr>
+        <w:t xml:space="preserve"> устанавливает заказу статус Отказанный. После этого движение по этапам прекращается. Создатель заказа может его закрыть.</w:t>
+      </w:r>
+    </w:p>
+    <w:p>
+      <w:pPr>
+        <w:pStyle w:val="2"/>
         <w:numPr>
           <w:ilvl w:val="0"/>
           <w:numId w:val="0"/>
         </w:numPr>
-        <w:ind w:left="720" w:hanging="360"/>
+        <w:ind w:left="1080"/>
+      </w:pPr>
+    </w:p>
+    <w:p>
+      <w:pPr>
+        <w:pStyle w:val="2"/>
+      </w:pPr>
+      <w:r>
+        <w:t>Вернуть заказ на предыдущий этап</w:t>
+      </w:r>
+    </w:p>
+    <w:p>
+      <w:pPr>
+        <w:pStyle w:val="a3"/>
+        <w:spacing w:after="0"/>
+        <w:ind w:left="0" w:firstLine="708"/>
+        <w:rPr>
+          <w:rFonts w:ascii="Times New Roman" w:hAnsi="Times New Roman" w:cs="Times New Roman"/>
+          <w:sz w:val="24"/>
+          <w:szCs w:val="24"/>
+        </w:rPr>
+      </w:pPr>
+    </w:p>
+    <w:p>
+      <w:pPr>
+        <w:pStyle w:val="a3"/>
+        <w:spacing w:after="0"/>
+        <w:ind w:left="0" w:firstLine="708"/>
+        <w:rPr>
+          <w:rFonts w:ascii="Times New Roman" w:hAnsi="Times New Roman" w:cs="Times New Roman"/>
+          <w:sz w:val="24"/>
+          <w:szCs w:val="24"/>
+        </w:rPr>
       </w:pPr>
       <w:r>
         <w:rPr>
@@ -2415,18 +2600,18 @@
           <w:lang w:eastAsia="ru-RU"/>
         </w:rPr>
         <w:drawing>
-          <wp:anchor distT="0" distB="0" distL="114300" distR="114300" simplePos="0" relativeHeight="251668480" behindDoc="0" locked="0" layoutInCell="1" allowOverlap="1">
+          <wp:anchor distT="0" distB="0" distL="114300" distR="114300" simplePos="0" relativeHeight="251675648" behindDoc="0" locked="0" layoutInCell="1" allowOverlap="1">
             <wp:simplePos x="0" y="0"/>
-            <wp:positionH relativeFrom="margin">
-              <wp:posOffset>1121907</wp:posOffset>
+            <wp:positionH relativeFrom="column">
+              <wp:posOffset>1312545</wp:posOffset>
             </wp:positionH>
             <wp:positionV relativeFrom="paragraph">
-              <wp:posOffset>168882</wp:posOffset>
+              <wp:posOffset>338455</wp:posOffset>
             </wp:positionV>
-            <wp:extent cx="3490623" cy="2532413"/>
-            <wp:effectExtent l="0" t="0" r="0" b="1270"/>
-            <wp:wrapNone/>
-            <wp:docPr id="11" name="Рисунок 11"/>
+            <wp:extent cx="2345055" cy="1779905"/>
+            <wp:effectExtent l="0" t="0" r="0" b="0"/>
+            <wp:wrapTopAndBottom/>
+            <wp:docPr id="20" name="Рисунок 20"/>
             <wp:cNvGraphicFramePr>
               <a:graphicFrameLocks xmlns:a="http://schemas.openxmlformats.org/drawingml/2006/main" noChangeAspect="1"/>
             </wp:cNvGraphicFramePr>
@@ -2452,7 +2637,7 @@
                   <pic:spPr>
                     <a:xfrm>
                       <a:off x="0" y="0"/>
-                      <a:ext cx="3514444" cy="2549695"/>
+                      <a:ext cx="2345055" cy="1779905"/>
                     </a:xfrm>
                     <a:prstGeom prst="rect">
                       <a:avLst/>
@@ -2470,6 +2655,133 @@
           </wp:anchor>
         </w:drawing>
       </w:r>
+      <w:r>
+        <w:rPr>
+          <w:rFonts w:ascii="Times New Roman" w:hAnsi="Times New Roman" w:cs="Times New Roman"/>
+          <w:sz w:val="24"/>
+          <w:szCs w:val="24"/>
+        </w:rPr>
+        <w:t>Кнопка «Вернуть» позволяет вернуть заказ на любой предыдущий этап</w:t>
+      </w:r>
+      <w:r>
+        <w:rPr>
+          <w:rFonts w:ascii="Times New Roman" w:hAnsi="Times New Roman" w:cs="Times New Roman"/>
+          <w:sz w:val="24"/>
+          <w:szCs w:val="24"/>
+        </w:rPr>
+        <w:t>.</w:t>
+      </w:r>
+    </w:p>
+    <w:p>
+      <w:pPr>
+        <w:pStyle w:val="a3"/>
+        <w:spacing w:after="0"/>
+        <w:ind w:left="0" w:firstLine="708"/>
+        <w:rPr>
+          <w:rFonts w:ascii="Times New Roman" w:hAnsi="Times New Roman" w:cs="Times New Roman"/>
+          <w:sz w:val="24"/>
+          <w:szCs w:val="24"/>
+        </w:rPr>
+      </w:pPr>
+    </w:p>
+    <w:p>
+      <w:pPr>
+        <w:pStyle w:val="2"/>
+        <w:numPr>
+          <w:ilvl w:val="0"/>
+          <w:numId w:val="0"/>
+        </w:numPr>
+        <w:ind w:left="1080"/>
+      </w:pPr>
+    </w:p>
+    <w:p>
+      <w:pPr>
+        <w:pStyle w:val="2"/>
+      </w:pPr>
+      <w:r>
+        <w:t>Состояние маршрута</w:t>
+      </w:r>
+    </w:p>
+    <w:p>
+      <w:pPr>
+        <w:pStyle w:val="2"/>
+        <w:numPr>
+          <w:ilvl w:val="0"/>
+          <w:numId w:val="0"/>
+        </w:numPr>
+        <w:ind w:left="1080"/>
+      </w:pPr>
+    </w:p>
+    <w:p>
+      <w:pPr>
+        <w:pStyle w:val="1"/>
+        <w:numPr>
+          <w:ilvl w:val="0"/>
+          <w:numId w:val="0"/>
+        </w:numPr>
+        <w:ind w:left="720" w:hanging="360"/>
+      </w:pPr>
+      <w:r>
+        <w:rPr>
+          <w:noProof/>
+          <w:lang w:eastAsia="ru-RU"/>
+        </w:rPr>
+        <w:drawing>
+          <wp:anchor distT="0" distB="0" distL="114300" distR="114300" simplePos="0" relativeHeight="251668480" behindDoc="0" locked="0" layoutInCell="1" allowOverlap="1">
+            <wp:simplePos x="0" y="0"/>
+            <wp:positionH relativeFrom="margin">
+              <wp:posOffset>1073702</wp:posOffset>
+            </wp:positionH>
+            <wp:positionV relativeFrom="paragraph">
+              <wp:posOffset>9249</wp:posOffset>
+            </wp:positionV>
+            <wp:extent cx="3490623" cy="2532413"/>
+            <wp:effectExtent l="0" t="0" r="0" b="1270"/>
+            <wp:wrapNone/>
+            <wp:docPr id="11" name="Рисунок 11"/>
+            <wp:cNvGraphicFramePr>
+              <a:graphicFrameLocks xmlns:a="http://schemas.openxmlformats.org/drawingml/2006/main" noChangeAspect="1"/>
+            </wp:cNvGraphicFramePr>
+            <a:graphic xmlns:a="http://schemas.openxmlformats.org/drawingml/2006/main">
+              <a:graphicData uri="http://schemas.openxmlformats.org/drawingml/2006/picture">
+                <pic:pic xmlns:pic="http://schemas.openxmlformats.org/drawingml/2006/picture">
+                  <pic:nvPicPr>
+                    <pic:cNvPr id="1" name=""/>
+                    <pic:cNvPicPr/>
+                  </pic:nvPicPr>
+                  <pic:blipFill>
+                    <a:blip r:embed="rId15">
+                      <a:extLst>
+                        <a:ext uri="{28A0092B-C50C-407E-A947-70E740481C1C}">
+                          <a14:useLocalDpi xmlns:a14="http://schemas.microsoft.com/office/drawing/2010/main" val="0"/>
+                        </a:ext>
+                      </a:extLst>
+                    </a:blip>
+                    <a:stretch>
+                      <a:fillRect/>
+                    </a:stretch>
+                  </pic:blipFill>
+                  <pic:spPr>
+                    <a:xfrm>
+                      <a:off x="0" y="0"/>
+                      <a:ext cx="3490623" cy="2532413"/>
+                    </a:xfrm>
+                    <a:prstGeom prst="rect">
+                      <a:avLst/>
+                    </a:prstGeom>
+                  </pic:spPr>
+                </pic:pic>
+              </a:graphicData>
+            </a:graphic>
+            <wp14:sizeRelH relativeFrom="page">
+              <wp14:pctWidth>0</wp14:pctWidth>
+            </wp14:sizeRelH>
+            <wp14:sizeRelV relativeFrom="page">
+              <wp14:pctHeight>0</wp14:pctHeight>
+            </wp14:sizeRelV>
+          </wp:anchor>
+        </w:drawing>
+      </w:r>
     </w:p>
     <w:p>
       <w:pPr>
@@ -2673,7 +2985,7 @@
                     <pic:cNvPicPr/>
                   </pic:nvPicPr>
                   <pic:blipFill>
-                    <a:blip r:embed="rId15">
+                    <a:blip r:embed="rId16">
                       <a:extLst>
                         <a:ext uri="{28A0092B-C50C-407E-A947-70E740481C1C}">
                           <a14:useLocalDpi xmlns:a14="http://schemas.microsoft.com/office/drawing/2010/main" val="0"/>
@@ -2744,7 +3056,7 @@
                     <pic:cNvPicPr/>
                   </pic:nvPicPr>
                   <pic:blipFill>
-                    <a:blip r:embed="rId16">
+                    <a:blip r:embed="rId17">
                       <a:extLst>
                         <a:ext uri="{28A0092B-C50C-407E-A947-70E740481C1C}">
                           <a14:useLocalDpi xmlns:a14="http://schemas.microsoft.com/office/drawing/2010/main" val="0"/>
@@ -2827,28 +3139,80 @@
     </w:p>
     <w:p>
       <w:pPr>
-        <w:spacing w:after="0"/>
-        <w:rPr>
-          <w:rFonts w:ascii="Times New Roman" w:hAnsi="Times New Roman" w:cs="Times New Roman"/>
-          <w:sz w:val="24"/>
-          <w:szCs w:val="24"/>
-        </w:rPr>
-      </w:pPr>
+        <w:pStyle w:val="a3"/>
+        <w:spacing w:after="0"/>
+        <w:ind w:left="0" w:firstLine="284"/>
+        <w:rPr>
+          <w:rFonts w:ascii="Times New Roman" w:hAnsi="Times New Roman" w:cs="Times New Roman"/>
+          <w:sz w:val="24"/>
+          <w:szCs w:val="24"/>
+        </w:rPr>
+      </w:pPr>
+      <w:r>
+        <w:rPr>
+          <w:rFonts w:ascii="Times New Roman" w:hAnsi="Times New Roman" w:cs="Times New Roman"/>
+          <w:noProof/>
+          <w:sz w:val="24"/>
+          <w:szCs w:val="24"/>
+          <w:lang w:eastAsia="ru-RU"/>
+        </w:rPr>
+        <w:drawing>
+          <wp:inline distT="0" distB="0" distL="0" distR="0">
+            <wp:extent cx="152400" cy="152400"/>
+            <wp:effectExtent l="0" t="0" r="0" b="0"/>
+            <wp:docPr id="21" name="Рисунок 21"/>
+            <wp:cNvGraphicFramePr>
+              <a:graphicFrameLocks xmlns:a="http://schemas.openxmlformats.org/drawingml/2006/main" noChangeAspect="1"/>
+            </wp:cNvGraphicFramePr>
+            <a:graphic xmlns:a="http://schemas.openxmlformats.org/drawingml/2006/main">
+              <a:graphicData uri="http://schemas.openxmlformats.org/drawingml/2006/picture">
+                <pic:pic xmlns:pic="http://schemas.openxmlformats.org/drawingml/2006/picture">
+                  <pic:nvPicPr>
+                    <pic:cNvPr id="21" name="вернут.png"/>
+                    <pic:cNvPicPr/>
+                  </pic:nvPicPr>
+                  <pic:blipFill>
+                    <a:blip r:embed="rId18">
+                      <a:extLst>
+                        <a:ext uri="{28A0092B-C50C-407E-A947-70E740481C1C}">
+                          <a14:useLocalDpi xmlns:a14="http://schemas.microsoft.com/office/drawing/2010/main" val="0"/>
+                        </a:ext>
+                      </a:extLst>
+                    </a:blip>
+                    <a:stretch>
+                      <a:fillRect/>
+                    </a:stretch>
+                  </pic:blipFill>
+                  <pic:spPr>
+                    <a:xfrm>
+                      <a:off x="0" y="0"/>
+                      <a:ext cx="152400" cy="152400"/>
+                    </a:xfrm>
+                    <a:prstGeom prst="rect">
+                      <a:avLst/>
+                    </a:prstGeom>
+                  </pic:spPr>
+                </pic:pic>
+              </a:graphicData>
+            </a:graphic>
+          </wp:inline>
+        </w:drawing>
+      </w:r>
+      <w:r>
+        <w:rPr>
+          <w:rFonts w:ascii="Times New Roman" w:hAnsi="Times New Roman" w:cs="Times New Roman"/>
+          <w:sz w:val="24"/>
+          <w:szCs w:val="24"/>
+        </w:rPr>
+        <w:t xml:space="preserve"> - возвращен</w:t>
+      </w:r>
     </w:p>
     <w:p>
       <w:pPr>
         <w:pStyle w:val="2"/>
-        <w:numPr>
-          <w:ilvl w:val="0"/>
-          <w:numId w:val="0"/>
-        </w:numPr>
-      </w:pPr>
-    </w:p>
-    <w:p>
-      <w:pPr>
-        <w:pStyle w:val="2"/>
-      </w:pPr>
-      <w:r>
+      </w:pPr>
+      <w:r>
+        <w:lastRenderedPageBreak/>
         <w:t>Закрытие заказа</w:t>
       </w:r>
     </w:p>
@@ -2861,83 +3225,6 @@
         </w:numPr>
         <w:ind w:left="1080"/>
       </w:pPr>
-    </w:p>
-    <w:p>
-      <w:pPr>
-        <w:pStyle w:val="a3"/>
-        <w:spacing w:after="0"/>
-        <w:ind w:left="0" w:firstLine="708"/>
-        <w:rPr>
-          <w:rFonts w:ascii="Times New Roman" w:hAnsi="Times New Roman" w:cs="Times New Roman"/>
-          <w:sz w:val="24"/>
-          <w:szCs w:val="24"/>
-        </w:rPr>
-      </w:pPr>
-      <w:r>
-        <w:rPr>
-          <w:rFonts w:ascii="Times New Roman" w:hAnsi="Times New Roman" w:cs="Times New Roman"/>
-          <w:sz w:val="24"/>
-          <w:szCs w:val="24"/>
-        </w:rPr>
-        <w:t>После прохождения всех этапов</w:t>
-      </w:r>
-      <w:r>
-        <w:rPr>
-          <w:rFonts w:ascii="Times New Roman" w:hAnsi="Times New Roman" w:cs="Times New Roman"/>
-          <w:sz w:val="24"/>
-          <w:szCs w:val="24"/>
-        </w:rPr>
-        <w:t xml:space="preserve"> у</w:t>
-      </w:r>
-      <w:r>
-        <w:rPr>
-          <w:rFonts w:ascii="Times New Roman" w:hAnsi="Times New Roman" w:cs="Times New Roman"/>
-          <w:sz w:val="24"/>
-          <w:szCs w:val="24"/>
-        </w:rPr>
-        <w:t xml:space="preserve"> создател</w:t>
-      </w:r>
-      <w:r>
-        <w:rPr>
-          <w:rFonts w:ascii="Times New Roman" w:hAnsi="Times New Roman" w:cs="Times New Roman"/>
-          <w:sz w:val="24"/>
-          <w:szCs w:val="24"/>
-        </w:rPr>
-        <w:t>я в окне рассмотрения заказов станет активной кнопка «</w:t>
-      </w:r>
-      <w:r>
-        <w:rPr>
-          <w:rFonts w:ascii="Times New Roman" w:hAnsi="Times New Roman" w:cs="Times New Roman"/>
-          <w:b/>
-          <w:sz w:val="24"/>
-          <w:szCs w:val="24"/>
-        </w:rPr>
-        <w:t>В архив</w:t>
-      </w:r>
-      <w:r>
-        <w:rPr>
-          <w:rFonts w:ascii="Times New Roman" w:hAnsi="Times New Roman" w:cs="Times New Roman"/>
-          <w:sz w:val="24"/>
-          <w:szCs w:val="24"/>
-        </w:rPr>
-        <w:t>»</w:t>
-      </w:r>
-      <w:r>
-        <w:rPr>
-          <w:rFonts w:ascii="Times New Roman" w:hAnsi="Times New Roman" w:cs="Times New Roman"/>
-          <w:sz w:val="24"/>
-          <w:szCs w:val="24"/>
-        </w:rPr>
-        <w:t>. После нажатия заказ переместится в список закрытых</w:t>
-      </w:r>
-      <w:r>
-        <w:rPr>
-          <w:rFonts w:ascii="Times New Roman" w:hAnsi="Times New Roman" w:cs="Times New Roman"/>
-          <w:sz w:val="24"/>
-          <w:szCs w:val="24"/>
-        </w:rPr>
-        <w:t>.</w:t>
-      </w:r>
     </w:p>
     <w:p>
       <w:pPr>
@@ -2962,7 +3249,7 @@
               <wp:align>left</wp:align>
             </wp:positionH>
             <wp:positionV relativeFrom="paragraph">
-              <wp:posOffset>204996</wp:posOffset>
+              <wp:posOffset>509132</wp:posOffset>
             </wp:positionV>
             <wp:extent cx="5674995" cy="3594100"/>
             <wp:effectExtent l="0" t="0" r="1905" b="6350"/>
@@ -2979,7 +3266,7 @@
                     <pic:cNvPicPr/>
                   </pic:nvPicPr>
                   <pic:blipFill>
-                    <a:blip r:embed="rId17">
+                    <a:blip r:embed="rId19">
                       <a:extLst>
                         <a:ext uri="{28A0092B-C50C-407E-A947-70E740481C1C}">
                           <a14:useLocalDpi xmlns:a14="http://schemas.microsoft.com/office/drawing/2010/main" val="0"/>
@@ -3011,13 +3298,111 @@
           </wp:anchor>
         </w:drawing>
       </w:r>
+      <w:r>
+        <w:rPr>
+          <w:rFonts w:ascii="Times New Roman" w:hAnsi="Times New Roman" w:cs="Times New Roman"/>
+          <w:sz w:val="24"/>
+          <w:szCs w:val="24"/>
+        </w:rPr>
+        <w:t>После прохождения всех этапов</w:t>
+      </w:r>
+      <w:r>
+        <w:rPr>
+          <w:rFonts w:ascii="Times New Roman" w:hAnsi="Times New Roman" w:cs="Times New Roman"/>
+          <w:sz w:val="24"/>
+          <w:szCs w:val="24"/>
+        </w:rPr>
+        <w:t xml:space="preserve"> у</w:t>
+      </w:r>
+      <w:r>
+        <w:rPr>
+          <w:rFonts w:ascii="Times New Roman" w:hAnsi="Times New Roman" w:cs="Times New Roman"/>
+          <w:sz w:val="24"/>
+          <w:szCs w:val="24"/>
+        </w:rPr>
+        <w:t xml:space="preserve"> создател</w:t>
+      </w:r>
+      <w:r>
+        <w:rPr>
+          <w:rFonts w:ascii="Times New Roman" w:hAnsi="Times New Roman" w:cs="Times New Roman"/>
+          <w:sz w:val="24"/>
+          <w:szCs w:val="24"/>
+        </w:rPr>
+        <w:t xml:space="preserve">я в окне рассмотрения заказов станет </w:t>
+      </w:r>
+      <w:bookmarkStart w:id="2" w:name="_GoBack"/>
+      <w:bookmarkEnd w:id="2"/>
+      <w:r>
+        <w:rPr>
+          <w:rFonts w:ascii="Times New Roman" w:hAnsi="Times New Roman" w:cs="Times New Roman"/>
+          <w:sz w:val="24"/>
+          <w:szCs w:val="24"/>
+        </w:rPr>
+        <w:t>активной кнопка «</w:t>
+      </w:r>
+      <w:r>
+        <w:rPr>
+          <w:rFonts w:ascii="Times New Roman" w:hAnsi="Times New Roman" w:cs="Times New Roman"/>
+          <w:b/>
+          <w:sz w:val="24"/>
+          <w:szCs w:val="24"/>
+        </w:rPr>
+        <w:t>В архив</w:t>
+      </w:r>
+      <w:r>
+        <w:rPr>
+          <w:rFonts w:ascii="Times New Roman" w:hAnsi="Times New Roman" w:cs="Times New Roman"/>
+          <w:sz w:val="24"/>
+          <w:szCs w:val="24"/>
+        </w:rPr>
+        <w:t>»</w:t>
+      </w:r>
+      <w:r>
+        <w:rPr>
+          <w:rFonts w:ascii="Times New Roman" w:hAnsi="Times New Roman" w:cs="Times New Roman"/>
+          <w:sz w:val="24"/>
+          <w:szCs w:val="24"/>
+        </w:rPr>
+        <w:t>. После нажатия заказ переместится в список закрытых</w:t>
+      </w:r>
+      <w:r>
+        <w:rPr>
+          <w:rFonts w:ascii="Times New Roman" w:hAnsi="Times New Roman" w:cs="Times New Roman"/>
+          <w:sz w:val="24"/>
+          <w:szCs w:val="24"/>
+        </w:rPr>
+        <w:t>.</w:t>
+      </w:r>
+    </w:p>
+    <w:p>
+      <w:pPr>
+        <w:pStyle w:val="a3"/>
+        <w:spacing w:after="0"/>
+        <w:ind w:left="0" w:firstLine="708"/>
+        <w:rPr>
+          <w:rFonts w:ascii="Times New Roman" w:hAnsi="Times New Roman" w:cs="Times New Roman"/>
+          <w:sz w:val="24"/>
+          <w:szCs w:val="24"/>
+        </w:rPr>
+      </w:pPr>
+    </w:p>
+    <w:p>
+      <w:pPr>
+        <w:pStyle w:val="a3"/>
+        <w:spacing w:after="0"/>
+        <w:ind w:left="0" w:firstLine="708"/>
+        <w:rPr>
+          <w:rFonts w:ascii="Times New Roman" w:hAnsi="Times New Roman" w:cs="Times New Roman"/>
+          <w:sz w:val="24"/>
+          <w:szCs w:val="24"/>
+        </w:rPr>
+      </w:pPr>
     </w:p>
     <w:p>
       <w:pPr>
         <w:pStyle w:val="2"/>
       </w:pPr>
       <w:r>
-        <w:lastRenderedPageBreak/>
         <w:t>Удаление заказа</w:t>
       </w:r>
     </w:p>
@@ -3114,7 +3499,7 @@
                     <pic:cNvPicPr/>
                   </pic:nvPicPr>
                   <pic:blipFill>
-                    <a:blip r:embed="rId18">
+                    <a:blip r:embed="rId20">
                       <a:extLst>
                         <a:ext uri="{28A0092B-C50C-407E-A947-70E740481C1C}">
                           <a14:useLocalDpi xmlns:a14="http://schemas.microsoft.com/office/drawing/2010/main" val="0"/>
@@ -3201,21 +3586,21 @@
         <v:path o:extrusionok="f" gradientshapeok="t" o:connecttype="rect"/>
         <o:lock v:ext="edit" aspectratio="t"/>
       </v:shapetype>
-      <v:shape id="_x0000_i1076" type="#_x0000_t75" style="width:11.9pt;height:11.9pt;visibility:visible;mso-wrap-style:square" o:bullet="t">
+      <v:shape id="_x0000_i1104" type="#_x0000_t75" style="width:11.9pt;height:11.9pt;visibility:visible;mso-wrap-style:square" o:bullet="t">
         <v:imagedata r:id="rId1" o:title=""/>
       </v:shape>
     </w:pict>
   </w:numPicBullet>
   <w:numPicBullet w:numPicBulletId="1">
     <w:pict>
-      <v:shape id="_x0000_i1077" type="#_x0000_t75" style="width:18.15pt;height:18.15pt;visibility:visible;mso-wrap-style:square" o:bullet="t">
+      <v:shape id="_x0000_i1105" type="#_x0000_t75" style="width:18.15pt;height:18.15pt;visibility:visible;mso-wrap-style:square" o:bullet="t">
         <v:imagedata r:id="rId2" o:title=""/>
       </v:shape>
     </w:pict>
   </w:numPicBullet>
   <w:numPicBullet w:numPicBulletId="2">
     <w:pict>
-      <v:shape id="_x0000_i1078" type="#_x0000_t75" style="width:22.55pt;height:22.55pt;visibility:visible;mso-wrap-style:square" o:bullet="t">
+      <v:shape id="_x0000_i1106" type="#_x0000_t75" style="width:22.55pt;height:22.55pt;visibility:visible;mso-wrap-style:square" o:bullet="t">
         <v:imagedata r:id="rId3" o:title=""/>
       </v:shape>
     </w:pict>
